--- a/KUST 2024 E-FORMULA CAN PROTOCOL.docx
+++ b/KUST 2024 E-FORMULA CAN PROTOCOL.docx
@@ -2,7 +2,6 @@
 <file path=word/document.xml><?xml version="1.0" encoding="utf-8"?>
 <w:document xmlns:wpc="http://schemas.microsoft.com/office/word/2010/wordprocessingCanvas" xmlns:cx="http://schemas.microsoft.com/office/drawing/2014/chartex" xmlns:cx1="http://schemas.microsoft.com/office/drawing/2015/9/8/chartex" xmlns:cx2="http://schemas.microsoft.com/office/drawing/2015/10/21/chartex" xmlns:cx3="http://schemas.microsoft.com/office/drawing/2016/5/9/chartex" xmlns:cx4="http://schemas.microsoft.com/office/drawing/2016/5/10/chartex" xmlns:cx5="http://schemas.microsoft.com/office/drawing/2016/5/11/chartex" xmlns:cx6="http://schemas.microsoft.com/office/drawing/2016/5/12/chartex" xmlns:cx7="http://schemas.microsoft.com/office/drawing/2016/5/13/chartex" xmlns:cx8="http://schemas.microsoft.com/office/drawing/2016/5/14/chartex" xmlns:mc="http://schemas.openxmlformats.org/markup-compatibility/2006" xmlns:aink="http://schemas.microsoft.com/office/drawing/2016/ink" xmlns:am3d="http://schemas.microsoft.com/office/drawing/2017/model3d" xmlns:o="urn:schemas-microsoft-com:office:office" xmlns:oel="http://schemas.microsoft.com/office/2019/extlst" xmlns:r="http://schemas.openxmlformats.org/officeDocument/2006/relationships" xmlns:m="http://schemas.openxmlformats.org/officeDocument/2006/math" xmlns:v="urn:schemas-microsoft-com:vml" xmlns:wp14="http://schemas.microsoft.com/office/word/2010/wordprocessingDrawing" xmlns:wp="http://schemas.openxmlformats.org/drawingml/2006/wordprocessingDrawing" xmlns:w10="urn:schemas-microsoft-com:office:word" xmlns:w="http://schemas.openxmlformats.org/wordprocessingml/2006/main" xmlns:w14="http://schemas.microsoft.com/office/word/2010/wordml" xmlns:w15="http://schemas.microsoft.com/office/word/2012/wordml" xmlns:w16cex="http://schemas.microsoft.com/office/word/2018/wordml/cex" xmlns:w16cid="http://schemas.microsoft.com/office/word/2016/wordml/cid" xmlns:w16="http://schemas.microsoft.com/office/word/2018/wordml" xmlns:w16sdtdh="http://schemas.microsoft.com/office/word/2020/wordml/sdtdatahash" xmlns:w16se="http://schemas.microsoft.com/office/word/2015/wordml/symex" xmlns:wpg="http://schemas.microsoft.com/office/word/2010/wordprocessingGroup" xmlns:wpi="http://schemas.microsoft.com/office/word/2010/wordprocessingInk" xmlns:wne="http://schemas.microsoft.com/office/word/2006/wordml" xmlns:wps="http://schemas.microsoft.com/office/word/2010/wordprocessingShape" mc:Ignorable="w14 w15 w16se w16cid w16 w16cex w16sdtdh wp14">
   <w:body>
-    <w:p/>
     <w:p/>
     <w:p/>
     <w:p/>
@@ -290,6 +289,7 @@
             <w:rPr>
               <w:rFonts w:hint="eastAsia"/>
             </w:rPr>
+            <w:lastRenderedPageBreak/>
             <w:t xml:space="preserve">1. </w:t>
           </w:r>
           <w:r>
@@ -451,7 +451,7 @@
             <w:rPr>
               <w:rFonts w:hint="eastAsia"/>
             </w:rPr>
-            <w:t>SYS CAN 2</w:t>
+            <w:t xml:space="preserve">SYS CAN </w:t>
           </w:r>
           <w:r>
             <w:ptab w:relativeTo="margin" w:alignment="right" w:leader="dot"/>
@@ -569,6 +569,8 @@
         </w:rPr>
       </w:pPr>
     </w:p>
+    <w:p/>
+    <w:p/>
     <w:p/>
     <w:p/>
     <w:p/>
@@ -13165,22 +13167,7 @@
                 <w:sz w:val="16"/>
                 <w:szCs w:val="16"/>
               </w:rPr>
-              <w:t>RESERV</w:t>
-            </w:r>
-            <w:r>
-              <w:rPr>
-                <w:sz w:val="16"/>
-                <w:szCs w:val="16"/>
-              </w:rPr>
-              <w:t>E</w:t>
-            </w:r>
-            <w:r>
-              <w:rPr>
-                <w:rFonts w:hint="eastAsia"/>
-                <w:sz w:val="16"/>
-                <w:szCs w:val="16"/>
-              </w:rPr>
-              <w:t>D</w:t>
+              <w:t>RESERVED</w:t>
             </w:r>
           </w:p>
         </w:tc>
@@ -14097,6 +14084,7 @@
               <w:jc w:val="center"/>
               <w:cnfStyle w:val="000000100000" w:firstRow="0" w:lastRow="0" w:firstColumn="0" w:lastColumn="0" w:oddVBand="0" w:evenVBand="0" w:oddHBand="1" w:evenHBand="0" w:firstRowFirstColumn="0" w:firstRowLastColumn="0" w:lastRowFirstColumn="0" w:lastRowLastColumn="0"/>
               <w:rPr>
+                <w:color w:val="0070C0"/>
                 <w:sz w:val="16"/>
                 <w:szCs w:val="16"/>
               </w:rPr>
@@ -14105,6 +14093,7 @@
             <w:r>
               <w:rPr>
                 <w:rFonts w:hint="eastAsia"/>
+                <w:color w:val="0070C0"/>
                 <w:sz w:val="16"/>
                 <w:szCs w:val="16"/>
               </w:rPr>
@@ -14113,6 +14102,7 @@
             <w:r>
               <w:rPr>
                 <w:rFonts w:hint="eastAsia"/>
+                <w:color w:val="0070C0"/>
                 <w:sz w:val="16"/>
                 <w:szCs w:val="16"/>
               </w:rPr>
@@ -14131,6 +14121,7 @@
               <w:jc w:val="center"/>
               <w:cnfStyle w:val="000000100000" w:firstRow="0" w:lastRow="0" w:firstColumn="0" w:lastColumn="0" w:oddVBand="0" w:evenVBand="0" w:oddHBand="1" w:evenHBand="0" w:firstRowFirstColumn="0" w:firstRowLastColumn="0" w:lastRowFirstColumn="0" w:lastRowLastColumn="0"/>
               <w:rPr>
+                <w:color w:val="0070C0"/>
                 <w:sz w:val="16"/>
                 <w:szCs w:val="16"/>
               </w:rPr>
@@ -14139,6 +14130,7 @@
             <w:r>
               <w:rPr>
                 <w:rFonts w:hint="eastAsia"/>
+                <w:color w:val="0070C0"/>
                 <w:sz w:val="16"/>
                 <w:szCs w:val="16"/>
               </w:rPr>
@@ -14147,6 +14139,7 @@
             <w:r>
               <w:rPr>
                 <w:rFonts w:hint="eastAsia"/>
+                <w:color w:val="0070C0"/>
                 <w:sz w:val="16"/>
                 <w:szCs w:val="16"/>
               </w:rPr>
@@ -14165,6 +14158,7 @@
               <w:jc w:val="center"/>
               <w:cnfStyle w:val="000000100000" w:firstRow="0" w:lastRow="0" w:firstColumn="0" w:lastColumn="0" w:oddVBand="0" w:evenVBand="0" w:oddHBand="1" w:evenHBand="0" w:firstRowFirstColumn="0" w:firstRowLastColumn="0" w:lastRowFirstColumn="0" w:lastRowLastColumn="0"/>
               <w:rPr>
+                <w:color w:val="0070C0"/>
                 <w:sz w:val="16"/>
                 <w:szCs w:val="16"/>
               </w:rPr>
@@ -14173,6 +14167,7 @@
             <w:r>
               <w:rPr>
                 <w:rFonts w:hint="eastAsia"/>
+                <w:color w:val="0070C0"/>
                 <w:sz w:val="16"/>
                 <w:szCs w:val="16"/>
               </w:rPr>
@@ -14181,6 +14176,7 @@
             <w:r>
               <w:rPr>
                 <w:rFonts w:hint="eastAsia"/>
+                <w:color w:val="0070C0"/>
                 <w:sz w:val="16"/>
                 <w:szCs w:val="16"/>
               </w:rPr>
@@ -14199,6 +14195,7 @@
               <w:jc w:val="center"/>
               <w:cnfStyle w:val="000000100000" w:firstRow="0" w:lastRow="0" w:firstColumn="0" w:lastColumn="0" w:oddVBand="0" w:evenVBand="0" w:oddHBand="1" w:evenHBand="0" w:firstRowFirstColumn="0" w:firstRowLastColumn="0" w:lastRowFirstColumn="0" w:lastRowLastColumn="0"/>
               <w:rPr>
+                <w:color w:val="0070C0"/>
                 <w:sz w:val="16"/>
                 <w:szCs w:val="16"/>
               </w:rPr>
@@ -14207,6 +14204,7 @@
             <w:r>
               <w:rPr>
                 <w:rFonts w:hint="eastAsia"/>
+                <w:color w:val="0070C0"/>
                 <w:sz w:val="16"/>
                 <w:szCs w:val="16"/>
               </w:rPr>
@@ -14215,6 +14213,7 @@
             <w:r>
               <w:rPr>
                 <w:rFonts w:hint="eastAsia"/>
+                <w:color w:val="0070C0"/>
                 <w:sz w:val="16"/>
                 <w:szCs w:val="16"/>
               </w:rPr>
@@ -14262,6 +14261,7 @@
               <w:jc w:val="center"/>
               <w:cnfStyle w:val="000000000000" w:firstRow="0" w:lastRow="0" w:firstColumn="0" w:lastColumn="0" w:oddVBand="0" w:evenVBand="0" w:oddHBand="0" w:evenHBand="0" w:firstRowFirstColumn="0" w:firstRowLastColumn="0" w:lastRowFirstColumn="0" w:lastRowLastColumn="0"/>
               <w:rPr>
+                <w:color w:val="0070C0"/>
                 <w:sz w:val="16"/>
                 <w:szCs w:val="16"/>
               </w:rPr>
@@ -14270,6 +14270,7 @@
             <w:r>
               <w:rPr>
                 <w:rFonts w:hint="eastAsia"/>
+                <w:color w:val="0070C0"/>
                 <w:sz w:val="16"/>
                 <w:szCs w:val="16"/>
               </w:rPr>
@@ -14288,6 +14289,7 @@
               <w:jc w:val="center"/>
               <w:cnfStyle w:val="000000000000" w:firstRow="0" w:lastRow="0" w:firstColumn="0" w:lastColumn="0" w:oddVBand="0" w:evenVBand="0" w:oddHBand="0" w:evenHBand="0" w:firstRowFirstColumn="0" w:firstRowLastColumn="0" w:lastRowFirstColumn="0" w:lastRowLastColumn="0"/>
               <w:rPr>
+                <w:color w:val="0070C0"/>
                 <w:sz w:val="16"/>
                 <w:szCs w:val="16"/>
               </w:rPr>
@@ -14296,6 +14298,7 @@
             <w:r>
               <w:rPr>
                 <w:rFonts w:hint="eastAsia"/>
+                <w:color w:val="0070C0"/>
                 <w:sz w:val="16"/>
                 <w:szCs w:val="16"/>
               </w:rPr>
@@ -14314,6 +14317,7 @@
               <w:jc w:val="center"/>
               <w:cnfStyle w:val="000000000000" w:firstRow="0" w:lastRow="0" w:firstColumn="0" w:lastColumn="0" w:oddVBand="0" w:evenVBand="0" w:oddHBand="0" w:evenHBand="0" w:firstRowFirstColumn="0" w:firstRowLastColumn="0" w:lastRowFirstColumn="0" w:lastRowLastColumn="0"/>
               <w:rPr>
+                <w:color w:val="0070C0"/>
                 <w:sz w:val="16"/>
                 <w:szCs w:val="16"/>
               </w:rPr>
@@ -14322,6 +14326,7 @@
             <w:r>
               <w:rPr>
                 <w:rFonts w:hint="eastAsia"/>
+                <w:color w:val="0070C0"/>
                 <w:sz w:val="16"/>
                 <w:szCs w:val="16"/>
               </w:rPr>
@@ -14340,6 +14345,7 @@
               <w:jc w:val="center"/>
               <w:cnfStyle w:val="000000000000" w:firstRow="0" w:lastRow="0" w:firstColumn="0" w:lastColumn="0" w:oddVBand="0" w:evenVBand="0" w:oddHBand="0" w:evenHBand="0" w:firstRowFirstColumn="0" w:firstRowLastColumn="0" w:lastRowFirstColumn="0" w:lastRowLastColumn="0"/>
               <w:rPr>
+                <w:color w:val="0070C0"/>
                 <w:sz w:val="16"/>
                 <w:szCs w:val="16"/>
               </w:rPr>
@@ -14348,6 +14354,7 @@
             <w:r>
               <w:rPr>
                 <w:rFonts w:hint="eastAsia"/>
+                <w:color w:val="0070C0"/>
                 <w:sz w:val="16"/>
                 <w:szCs w:val="16"/>
               </w:rPr>
@@ -14398,6 +14405,7 @@
               <w:jc w:val="center"/>
               <w:cnfStyle w:val="000000100000" w:firstRow="0" w:lastRow="0" w:firstColumn="0" w:lastColumn="0" w:oddVBand="0" w:evenVBand="0" w:oddHBand="1" w:evenHBand="0" w:firstRowFirstColumn="0" w:firstRowLastColumn="0" w:lastRowFirstColumn="0" w:lastRowLastColumn="0"/>
               <w:rPr>
+                <w:color w:val="0070C0"/>
                 <w:sz w:val="16"/>
                 <w:szCs w:val="16"/>
               </w:rPr>
@@ -14405,6 +14413,7 @@
             <w:proofErr w:type="spellStart"/>
             <w:r>
               <w:rPr>
+                <w:color w:val="0070C0"/>
                 <w:sz w:val="16"/>
                 <w:szCs w:val="16"/>
               </w:rPr>
@@ -14423,6 +14432,7 @@
               <w:jc w:val="center"/>
               <w:cnfStyle w:val="000000100000" w:firstRow="0" w:lastRow="0" w:firstColumn="0" w:lastColumn="0" w:oddVBand="0" w:evenVBand="0" w:oddHBand="1" w:evenHBand="0" w:firstRowFirstColumn="0" w:firstRowLastColumn="0" w:lastRowFirstColumn="0" w:lastRowLastColumn="0"/>
               <w:rPr>
+                <w:color w:val="0070C0"/>
                 <w:sz w:val="16"/>
                 <w:szCs w:val="16"/>
               </w:rPr>
@@ -14431,6 +14441,7 @@
             <w:r>
               <w:rPr>
                 <w:rFonts w:hint="eastAsia"/>
+                <w:color w:val="0070C0"/>
                 <w:sz w:val="16"/>
                 <w:szCs w:val="16"/>
               </w:rPr>
@@ -14449,13 +14460,15 @@
               <w:jc w:val="center"/>
               <w:cnfStyle w:val="000000100000" w:firstRow="0" w:lastRow="0" w:firstColumn="0" w:lastColumn="0" w:oddVBand="0" w:evenVBand="0" w:oddHBand="1" w:evenHBand="0" w:firstRowFirstColumn="0" w:firstRowLastColumn="0" w:lastRowFirstColumn="0" w:lastRowLastColumn="0"/>
               <w:rPr>
-                <w:sz w:val="16"/>
-                <w:szCs w:val="16"/>
-              </w:rPr>
-            </w:pPr>
-            <w:r>
-              <w:rPr>
-                <w:rFonts w:hint="eastAsia"/>
+                <w:color w:val="0070C0"/>
+                <w:sz w:val="16"/>
+                <w:szCs w:val="16"/>
+              </w:rPr>
+            </w:pPr>
+            <w:r>
+              <w:rPr>
+                <w:rFonts w:hint="eastAsia"/>
+                <w:color w:val="0070C0"/>
                 <w:sz w:val="16"/>
                 <w:szCs w:val="16"/>
               </w:rPr>
@@ -14473,13 +14486,15 @@
               <w:jc w:val="center"/>
               <w:cnfStyle w:val="000000100000" w:firstRow="0" w:lastRow="0" w:firstColumn="0" w:lastColumn="0" w:oddVBand="0" w:evenVBand="0" w:oddHBand="1" w:evenHBand="0" w:firstRowFirstColumn="0" w:firstRowLastColumn="0" w:lastRowFirstColumn="0" w:lastRowLastColumn="0"/>
               <w:rPr>
-                <w:sz w:val="16"/>
-                <w:szCs w:val="16"/>
-              </w:rPr>
-            </w:pPr>
-            <w:r>
-              <w:rPr>
-                <w:rFonts w:hint="eastAsia"/>
+                <w:color w:val="0070C0"/>
+                <w:sz w:val="16"/>
+                <w:szCs w:val="16"/>
+              </w:rPr>
+            </w:pPr>
+            <w:r>
+              <w:rPr>
+                <w:rFonts w:hint="eastAsia"/>
+                <w:color w:val="0070C0"/>
                 <w:sz w:val="16"/>
                 <w:szCs w:val="16"/>
               </w:rPr>
@@ -14497,13 +14512,15 @@
               <w:jc w:val="center"/>
               <w:cnfStyle w:val="000000100000" w:firstRow="0" w:lastRow="0" w:firstColumn="0" w:lastColumn="0" w:oddVBand="0" w:evenVBand="0" w:oddHBand="1" w:evenHBand="0" w:firstRowFirstColumn="0" w:firstRowLastColumn="0" w:lastRowFirstColumn="0" w:lastRowLastColumn="0"/>
               <w:rPr>
-                <w:sz w:val="16"/>
-                <w:szCs w:val="16"/>
-              </w:rPr>
-            </w:pPr>
-            <w:r>
-              <w:rPr>
-                <w:rFonts w:hint="eastAsia"/>
+                <w:color w:val="0070C0"/>
+                <w:sz w:val="16"/>
+                <w:szCs w:val="16"/>
+              </w:rPr>
+            </w:pPr>
+            <w:r>
+              <w:rPr>
+                <w:rFonts w:hint="eastAsia"/>
+                <w:color w:val="0070C0"/>
                 <w:sz w:val="16"/>
                 <w:szCs w:val="16"/>
               </w:rPr>
@@ -14520,13 +14537,15 @@
               <w:jc w:val="center"/>
               <w:cnfStyle w:val="000000100000" w:firstRow="0" w:lastRow="0" w:firstColumn="0" w:lastColumn="0" w:oddVBand="0" w:evenVBand="0" w:oddHBand="1" w:evenHBand="0" w:firstRowFirstColumn="0" w:firstRowLastColumn="0" w:lastRowFirstColumn="0" w:lastRowLastColumn="0"/>
               <w:rPr>
-                <w:sz w:val="16"/>
-                <w:szCs w:val="16"/>
-              </w:rPr>
-            </w:pPr>
-            <w:r>
-              <w:rPr>
-                <w:rFonts w:hint="eastAsia"/>
+                <w:color w:val="0070C0"/>
+                <w:sz w:val="16"/>
+                <w:szCs w:val="16"/>
+              </w:rPr>
+            </w:pPr>
+            <w:r>
+              <w:rPr>
+                <w:rFonts w:hint="eastAsia"/>
+                <w:color w:val="0070C0"/>
                 <w:sz w:val="16"/>
                 <w:szCs w:val="16"/>
               </w:rPr>
@@ -14800,13 +14819,15 @@
               <w:jc w:val="center"/>
               <w:cnfStyle w:val="000000100000" w:firstRow="0" w:lastRow="0" w:firstColumn="0" w:lastColumn="0" w:oddVBand="0" w:evenVBand="0" w:oddHBand="1" w:evenHBand="0" w:firstRowFirstColumn="0" w:firstRowLastColumn="0" w:lastRowFirstColumn="0" w:lastRowLastColumn="0"/>
               <w:rPr>
-                <w:sz w:val="16"/>
-                <w:szCs w:val="16"/>
-              </w:rPr>
-            </w:pPr>
-            <w:r>
-              <w:rPr>
-                <w:rFonts w:hint="eastAsia"/>
+                <w:color w:val="0070C0"/>
+                <w:sz w:val="16"/>
+                <w:szCs w:val="16"/>
+              </w:rPr>
+            </w:pPr>
+            <w:r>
+              <w:rPr>
+                <w:rFonts w:hint="eastAsia"/>
+                <w:color w:val="0070C0"/>
                 <w:sz w:val="16"/>
                 <w:szCs w:val="16"/>
               </w:rPr>
@@ -14814,6 +14835,7 @@
             </w:r>
             <w:r>
               <w:rPr>
+                <w:color w:val="0070C0"/>
                 <w:sz w:val="16"/>
                 <w:szCs w:val="16"/>
               </w:rPr>
@@ -14831,13 +14853,15 @@
               <w:jc w:val="center"/>
               <w:cnfStyle w:val="000000100000" w:firstRow="0" w:lastRow="0" w:firstColumn="0" w:lastColumn="0" w:oddVBand="0" w:evenVBand="0" w:oddHBand="1" w:evenHBand="0" w:firstRowFirstColumn="0" w:firstRowLastColumn="0" w:lastRowFirstColumn="0" w:lastRowLastColumn="0"/>
               <w:rPr>
-                <w:sz w:val="16"/>
-                <w:szCs w:val="16"/>
-              </w:rPr>
-            </w:pPr>
-            <w:r>
-              <w:rPr>
-                <w:rFonts w:hint="eastAsia"/>
+                <w:color w:val="0070C0"/>
+                <w:sz w:val="16"/>
+                <w:szCs w:val="16"/>
+              </w:rPr>
+            </w:pPr>
+            <w:r>
+              <w:rPr>
+                <w:rFonts w:hint="eastAsia"/>
+                <w:color w:val="0070C0"/>
                 <w:sz w:val="16"/>
                 <w:szCs w:val="16"/>
               </w:rPr>
@@ -14845,6 +14869,7 @@
             </w:r>
             <w:r>
               <w:rPr>
+                <w:color w:val="0070C0"/>
                 <w:sz w:val="16"/>
                 <w:szCs w:val="16"/>
               </w:rPr>
@@ -14862,13 +14887,15 @@
               <w:jc w:val="center"/>
               <w:cnfStyle w:val="000000100000" w:firstRow="0" w:lastRow="0" w:firstColumn="0" w:lastColumn="0" w:oddVBand="0" w:evenVBand="0" w:oddHBand="1" w:evenHBand="0" w:firstRowFirstColumn="0" w:firstRowLastColumn="0" w:lastRowFirstColumn="0" w:lastRowLastColumn="0"/>
               <w:rPr>
-                <w:sz w:val="16"/>
-                <w:szCs w:val="16"/>
-              </w:rPr>
-            </w:pPr>
-            <w:r>
-              <w:rPr>
-                <w:rFonts w:hint="eastAsia"/>
+                <w:color w:val="0070C0"/>
+                <w:sz w:val="16"/>
+                <w:szCs w:val="16"/>
+              </w:rPr>
+            </w:pPr>
+            <w:r>
+              <w:rPr>
+                <w:rFonts w:hint="eastAsia"/>
+                <w:color w:val="0070C0"/>
                 <w:sz w:val="16"/>
                 <w:szCs w:val="16"/>
               </w:rPr>
@@ -14876,6 +14903,7 @@
             </w:r>
             <w:r>
               <w:rPr>
+                <w:color w:val="0070C0"/>
                 <w:sz w:val="16"/>
                 <w:szCs w:val="16"/>
               </w:rPr>
@@ -14893,12 +14921,14 @@
               <w:jc w:val="center"/>
               <w:cnfStyle w:val="000000100000" w:firstRow="0" w:lastRow="0" w:firstColumn="0" w:lastColumn="0" w:oddVBand="0" w:evenVBand="0" w:oddHBand="1" w:evenHBand="0" w:firstRowFirstColumn="0" w:firstRowLastColumn="0" w:lastRowFirstColumn="0" w:lastRowLastColumn="0"/>
               <w:rPr>
-                <w:sz w:val="16"/>
-                <w:szCs w:val="16"/>
-              </w:rPr>
-            </w:pPr>
-            <w:r>
-              <w:rPr>
+                <w:color w:val="0070C0"/>
+                <w:sz w:val="16"/>
+                <w:szCs w:val="16"/>
+              </w:rPr>
+            </w:pPr>
+            <w:r>
+              <w:rPr>
+                <w:color w:val="0070C0"/>
                 <w:sz w:val="16"/>
                 <w:szCs w:val="16"/>
               </w:rPr>
@@ -14952,13 +14982,15 @@
               <w:jc w:val="center"/>
               <w:cnfStyle w:val="000000000000" w:firstRow="0" w:lastRow="0" w:firstColumn="0" w:lastColumn="0" w:oddVBand="0" w:evenVBand="0" w:oddHBand="0" w:evenHBand="0" w:firstRowFirstColumn="0" w:firstRowLastColumn="0" w:lastRowFirstColumn="0" w:lastRowLastColumn="0"/>
               <w:rPr>
-                <w:sz w:val="16"/>
-                <w:szCs w:val="16"/>
-              </w:rPr>
-            </w:pPr>
-            <w:r>
-              <w:rPr>
-                <w:rFonts w:hint="eastAsia"/>
+                <w:color w:val="0070C0"/>
+                <w:sz w:val="16"/>
+                <w:szCs w:val="16"/>
+              </w:rPr>
+            </w:pPr>
+            <w:r>
+              <w:rPr>
+                <w:rFonts w:hint="eastAsia"/>
+                <w:color w:val="0070C0"/>
                 <w:sz w:val="16"/>
                 <w:szCs w:val="16"/>
               </w:rPr>
@@ -14966,6 +14998,7 @@
             </w:r>
             <w:r>
               <w:rPr>
+                <w:color w:val="0070C0"/>
                 <w:sz w:val="16"/>
                 <w:szCs w:val="16"/>
               </w:rPr>
@@ -14983,13 +15016,15 @@
               <w:jc w:val="center"/>
               <w:cnfStyle w:val="000000000000" w:firstRow="0" w:lastRow="0" w:firstColumn="0" w:lastColumn="0" w:oddVBand="0" w:evenVBand="0" w:oddHBand="0" w:evenHBand="0" w:firstRowFirstColumn="0" w:firstRowLastColumn="0" w:lastRowFirstColumn="0" w:lastRowLastColumn="0"/>
               <w:rPr>
-                <w:sz w:val="16"/>
-                <w:szCs w:val="16"/>
-              </w:rPr>
-            </w:pPr>
-            <w:r>
-              <w:rPr>
-                <w:rFonts w:hint="eastAsia"/>
+                <w:color w:val="0070C0"/>
+                <w:sz w:val="16"/>
+                <w:szCs w:val="16"/>
+              </w:rPr>
+            </w:pPr>
+            <w:r>
+              <w:rPr>
+                <w:rFonts w:hint="eastAsia"/>
+                <w:color w:val="0070C0"/>
                 <w:sz w:val="16"/>
                 <w:szCs w:val="16"/>
               </w:rPr>
@@ -14997,6 +15032,7 @@
             </w:r>
             <w:r>
               <w:rPr>
+                <w:color w:val="0070C0"/>
                 <w:sz w:val="16"/>
                 <w:szCs w:val="16"/>
               </w:rPr>
@@ -15014,13 +15050,15 @@
               <w:jc w:val="center"/>
               <w:cnfStyle w:val="000000000000" w:firstRow="0" w:lastRow="0" w:firstColumn="0" w:lastColumn="0" w:oddVBand="0" w:evenVBand="0" w:oddHBand="0" w:evenHBand="0" w:firstRowFirstColumn="0" w:firstRowLastColumn="0" w:lastRowFirstColumn="0" w:lastRowLastColumn="0"/>
               <w:rPr>
-                <w:sz w:val="16"/>
-                <w:szCs w:val="16"/>
-              </w:rPr>
-            </w:pPr>
-            <w:r>
-              <w:rPr>
-                <w:rFonts w:hint="eastAsia"/>
+                <w:color w:val="0070C0"/>
+                <w:sz w:val="16"/>
+                <w:szCs w:val="16"/>
+              </w:rPr>
+            </w:pPr>
+            <w:r>
+              <w:rPr>
+                <w:rFonts w:hint="eastAsia"/>
+                <w:color w:val="0070C0"/>
                 <w:sz w:val="16"/>
                 <w:szCs w:val="16"/>
               </w:rPr>
@@ -15028,6 +15066,7 @@
             </w:r>
             <w:r>
               <w:rPr>
+                <w:color w:val="0070C0"/>
                 <w:sz w:val="16"/>
                 <w:szCs w:val="16"/>
               </w:rPr>
@@ -15045,13 +15084,15 @@
               <w:jc w:val="center"/>
               <w:cnfStyle w:val="000000000000" w:firstRow="0" w:lastRow="0" w:firstColumn="0" w:lastColumn="0" w:oddVBand="0" w:evenVBand="0" w:oddHBand="0" w:evenHBand="0" w:firstRowFirstColumn="0" w:firstRowLastColumn="0" w:lastRowFirstColumn="0" w:lastRowLastColumn="0"/>
               <w:rPr>
-                <w:sz w:val="16"/>
-                <w:szCs w:val="16"/>
-              </w:rPr>
-            </w:pPr>
-            <w:r>
-              <w:rPr>
-                <w:rFonts w:hint="eastAsia"/>
+                <w:color w:val="0070C0"/>
+                <w:sz w:val="16"/>
+                <w:szCs w:val="16"/>
+              </w:rPr>
+            </w:pPr>
+            <w:r>
+              <w:rPr>
+                <w:rFonts w:hint="eastAsia"/>
+                <w:color w:val="0070C0"/>
                 <w:sz w:val="16"/>
                 <w:szCs w:val="16"/>
               </w:rPr>
@@ -15059,6 +15100,7 @@
             </w:r>
             <w:r>
               <w:rPr>
+                <w:color w:val="0070C0"/>
                 <w:sz w:val="16"/>
                 <w:szCs w:val="16"/>
               </w:rPr>
@@ -15190,13 +15232,15 @@
               <w:jc w:val="center"/>
               <w:cnfStyle w:val="000000100000" w:firstRow="0" w:lastRow="0" w:firstColumn="0" w:lastColumn="0" w:oddVBand="0" w:evenVBand="0" w:oddHBand="1" w:evenHBand="0" w:firstRowFirstColumn="0" w:firstRowLastColumn="0" w:lastRowFirstColumn="0" w:lastRowLastColumn="0"/>
               <w:rPr>
-                <w:sz w:val="16"/>
-                <w:szCs w:val="16"/>
-              </w:rPr>
-            </w:pPr>
-            <w:r>
-              <w:rPr>
-                <w:rFonts w:hint="eastAsia"/>
+                <w:color w:val="0070C0"/>
+                <w:sz w:val="16"/>
+                <w:szCs w:val="16"/>
+              </w:rPr>
+            </w:pPr>
+            <w:r>
+              <w:rPr>
+                <w:rFonts w:hint="eastAsia"/>
+                <w:color w:val="0070C0"/>
                 <w:sz w:val="16"/>
                 <w:szCs w:val="16"/>
               </w:rPr>
@@ -15204,6 +15248,7 @@
             </w:r>
             <w:r>
               <w:rPr>
+                <w:color w:val="0070C0"/>
                 <w:sz w:val="16"/>
                 <w:szCs w:val="16"/>
               </w:rPr>
@@ -15221,13 +15266,15 @@
               <w:jc w:val="center"/>
               <w:cnfStyle w:val="000000100000" w:firstRow="0" w:lastRow="0" w:firstColumn="0" w:lastColumn="0" w:oddVBand="0" w:evenVBand="0" w:oddHBand="1" w:evenHBand="0" w:firstRowFirstColumn="0" w:firstRowLastColumn="0" w:lastRowFirstColumn="0" w:lastRowLastColumn="0"/>
               <w:rPr>
-                <w:sz w:val="16"/>
-                <w:szCs w:val="16"/>
-              </w:rPr>
-            </w:pPr>
-            <w:r>
-              <w:rPr>
-                <w:rFonts w:hint="eastAsia"/>
+                <w:color w:val="0070C0"/>
+                <w:sz w:val="16"/>
+                <w:szCs w:val="16"/>
+              </w:rPr>
+            </w:pPr>
+            <w:r>
+              <w:rPr>
+                <w:rFonts w:hint="eastAsia"/>
+                <w:color w:val="0070C0"/>
                 <w:sz w:val="16"/>
                 <w:szCs w:val="16"/>
               </w:rPr>
@@ -15235,6 +15282,7 @@
             </w:r>
             <w:r>
               <w:rPr>
+                <w:color w:val="0070C0"/>
                 <w:sz w:val="16"/>
                 <w:szCs w:val="16"/>
               </w:rPr>
@@ -15307,6 +15355,7 @@
               <w:jc w:val="center"/>
               <w:cnfStyle w:val="000000000000" w:firstRow="0" w:lastRow="0" w:firstColumn="0" w:lastColumn="0" w:oddVBand="0" w:evenVBand="0" w:oddHBand="0" w:evenHBand="0" w:firstRowFirstColumn="0" w:firstRowLastColumn="0" w:lastRowFirstColumn="0" w:lastRowLastColumn="0"/>
               <w:rPr>
+                <w:color w:val="0070C0"/>
                 <w:sz w:val="16"/>
                 <w:szCs w:val="16"/>
               </w:rPr>
@@ -15323,6 +15372,7 @@
               <w:jc w:val="center"/>
               <w:cnfStyle w:val="000000000000" w:firstRow="0" w:lastRow="0" w:firstColumn="0" w:lastColumn="0" w:oddVBand="0" w:evenVBand="0" w:oddHBand="0" w:evenHBand="0" w:firstRowFirstColumn="0" w:firstRowLastColumn="0" w:lastRowFirstColumn="0" w:lastRowLastColumn="0"/>
               <w:rPr>
+                <w:color w:val="0070C0"/>
                 <w:sz w:val="16"/>
                 <w:szCs w:val="16"/>
               </w:rPr>
@@ -19235,6 +19285,138 @@
         </w:tc>
       </w:tr>
     </w:tbl>
+    <w:p>
+      <w:pPr>
+        <w:rPr>
+          <w:sz w:val="28"/>
+          <w:szCs w:val="28"/>
+        </w:rPr>
+      </w:pPr>
+    </w:p>
+    <w:p>
+      <w:pPr>
+        <w:rPr>
+          <w:sz w:val="28"/>
+          <w:szCs w:val="28"/>
+        </w:rPr>
+      </w:pPr>
+    </w:p>
+    <w:p>
+      <w:pPr>
+        <w:rPr>
+          <w:sz w:val="28"/>
+          <w:szCs w:val="28"/>
+        </w:rPr>
+      </w:pPr>
+    </w:p>
+    <w:p>
+      <w:pPr>
+        <w:rPr>
+          <w:sz w:val="28"/>
+          <w:szCs w:val="28"/>
+        </w:rPr>
+      </w:pPr>
+    </w:p>
+    <w:p>
+      <w:pPr>
+        <w:rPr>
+          <w:sz w:val="28"/>
+          <w:szCs w:val="28"/>
+        </w:rPr>
+      </w:pPr>
+    </w:p>
+    <w:p>
+      <w:pPr>
+        <w:rPr>
+          <w:sz w:val="28"/>
+          <w:szCs w:val="28"/>
+        </w:rPr>
+      </w:pPr>
+    </w:p>
+    <w:p>
+      <w:pPr>
+        <w:rPr>
+          <w:sz w:val="28"/>
+          <w:szCs w:val="28"/>
+        </w:rPr>
+      </w:pPr>
+      <w:r>
+        <w:rPr>
+          <w:sz w:val="28"/>
+          <w:szCs w:val="28"/>
+        </w:rPr>
+        <w:t xml:space="preserve">- </w:t>
+      </w:r>
+      <w:r>
+        <w:rPr>
+          <w:rFonts w:hint="eastAsia"/>
+          <w:sz w:val="28"/>
+          <w:szCs w:val="28"/>
+        </w:rPr>
+        <w:t>수정사항 -</w:t>
+      </w:r>
+    </w:p>
+    <w:p>
+      <w:pPr>
+        <w:rPr>
+          <w:rFonts w:hint="eastAsia"/>
+        </w:rPr>
+      </w:pPr>
+      <w:proofErr w:type="spellStart"/>
+      <w:r>
+        <w:rPr>
+          <w:rFonts w:hint="eastAsia"/>
+          <w:strike/>
+          <w:color w:val="FF0000"/>
+        </w:rPr>
+        <w:t>빨간글씨</w:t>
+      </w:r>
+      <w:r>
+        <w:rPr>
+          <w:rFonts w:hint="eastAsia"/>
+        </w:rPr>
+        <w:t>는</w:t>
+      </w:r>
+      <w:proofErr w:type="spellEnd"/>
+      <w:r>
+        <w:rPr>
+          <w:rFonts w:hint="eastAsia"/>
+        </w:rPr>
+        <w:t xml:space="preserve"> 로깅 필요</w:t>
+      </w:r>
+      <w:r>
+        <w:t>x</w:t>
+      </w:r>
+    </w:p>
+    <w:p>
+      <w:r>
+        <w:rPr>
+          <w:rFonts w:hint="eastAsia"/>
+        </w:rPr>
+        <w:t xml:space="preserve">2024-07-11 01:24 </w:t>
+      </w:r>
+      <w:proofErr w:type="spellStart"/>
+      <w:r>
+        <w:rPr>
+          <w:rFonts w:hint="eastAsia"/>
+          <w:color w:val="0070C0"/>
+        </w:rPr>
+        <w:t>파란글씨</w:t>
+      </w:r>
+      <w:r>
+        <w:rPr>
+          <w:rFonts w:hint="eastAsia"/>
+        </w:rPr>
+        <w:t>는</w:t>
+      </w:r>
+      <w:proofErr w:type="spellEnd"/>
+      <w:r>
+        <w:rPr>
+          <w:rFonts w:hint="eastAsia"/>
+        </w:rPr>
+        <w:t xml:space="preserve"> little endian</w:t>
+      </w:r>
+    </w:p>
     <w:p>
       <w:pPr>
         <w:rPr>
